--- a/Rapport Stackovaire.docx
+++ b/Rapport Stackovaire.docx
@@ -535,8 +535,18 @@
       <w:r>
         <w:t>Pagination de la liste des questions</w:t>
       </w:r>
-      <w:bookmarkStart w:id="0" w:name="_GoBack"/>
-      <w:bookmarkEnd w:id="0"/>
+    </w:p>
+    <w:p>
+      <w:pPr>
+        <w:pStyle w:val="Paragraphedeliste"/>
+        <w:numPr>
+          <w:ilvl w:val="0"/>
+          <w:numId w:val="2"/>
+        </w:numPr>
+      </w:pPr>
+      <w:r>
+        <w:t>Affichage de tous les utilisateurs</w:t>
+      </w:r>
     </w:p>
     <w:p/>
     <w:p>
@@ -709,14 +719,8 @@
         </w:rPr>
         <w:t>Mise en page : Nous ne sommes pas bons du tout dans le style, ce qui donne un rendu assez moche, nous nous en excusons.</w:t>
       </w:r>
-    </w:p>
-    <w:p>
-      <w:pPr>
-        <w:pStyle w:val="Paragraphedeliste"/>
-        <w:rPr>
-          <w:szCs w:val="28"/>
-        </w:rPr>
-      </w:pPr>
+      <w:bookmarkStart w:id="0" w:name="_GoBack"/>
+      <w:bookmarkEnd w:id="0"/>
     </w:p>
     <w:sectPr>
       <w:pgSz w:w="11906" w:h="16838"/>
@@ -2585,6 +2589,13 @@
         </dgm:presLayoutVars>
       </dgm:prSet>
       <dgm:spPr/>
+      <dgm:t>
+        <a:bodyPr/>
+        <a:lstStyle/>
+        <a:p>
+          <a:endParaRPr lang="fr-FR"/>
+        </a:p>
+      </dgm:t>
     </dgm:pt>
     <dgm:pt modelId="{378F7F33-D767-41A3-AC65-B6EC7D542737}" type="pres">
       <dgm:prSet presAssocID="{9812CEAC-2A40-4779-B683-263CCC8A4F18}" presName="boxAndChildren" presStyleCnt="0"/>
@@ -2593,6 +2604,13 @@
     <dgm:pt modelId="{89849BC5-2201-4421-A0BD-09916B52FB42}" type="pres">
       <dgm:prSet presAssocID="{9812CEAC-2A40-4779-B683-263CCC8A4F18}" presName="parentTextBox" presStyleLbl="node1" presStyleIdx="0" presStyleCnt="4"/>
       <dgm:spPr/>
+      <dgm:t>
+        <a:bodyPr/>
+        <a:lstStyle/>
+        <a:p>
+          <a:endParaRPr lang="fr-FR"/>
+        </a:p>
+      </dgm:t>
     </dgm:pt>
     <dgm:pt modelId="{18500238-A7DF-4EDA-A0CC-864E3FEC71D2}" type="pres">
       <dgm:prSet presAssocID="{15CBF8B9-BBEA-4D47-91CE-9775C892332B}" presName="sp" presStyleCnt="0"/>
@@ -2605,6 +2623,13 @@
     <dgm:pt modelId="{F3B0F329-B965-45EC-BB72-819F7769E92F}" type="pres">
       <dgm:prSet presAssocID="{5259432E-697A-4E8D-AB78-717B256A55AE}" presName="parentTextArrow" presStyleLbl="node1" presStyleIdx="1" presStyleCnt="4"/>
       <dgm:spPr/>
+      <dgm:t>
+        <a:bodyPr/>
+        <a:lstStyle/>
+        <a:p>
+          <a:endParaRPr lang="fr-FR"/>
+        </a:p>
+      </dgm:t>
     </dgm:pt>
     <dgm:pt modelId="{D84C2866-D49C-43BE-9225-BB5558F3835F}" type="pres">
       <dgm:prSet presAssocID="{C5AFEF29-4B9C-4D84-9F43-6567E8A76101}" presName="sp" presStyleCnt="0"/>
@@ -2617,6 +2642,13 @@
     <dgm:pt modelId="{22BDB429-EA4F-4B07-A81C-83108867601F}" type="pres">
       <dgm:prSet presAssocID="{CFFE53FE-49F8-4800-9DA8-9CF97A06F871}" presName="parentTextArrow" presStyleLbl="node1" presStyleIdx="2" presStyleCnt="4"/>
       <dgm:spPr/>
+      <dgm:t>
+        <a:bodyPr/>
+        <a:lstStyle/>
+        <a:p>
+          <a:endParaRPr lang="fr-FR"/>
+        </a:p>
+      </dgm:t>
     </dgm:pt>
     <dgm:pt modelId="{F4E11030-9CD4-4236-9F13-85FEB80E9911}" type="pres">
       <dgm:prSet presAssocID="{7AA06207-F875-4427-A52D-72A60DA05DBD}" presName="sp" presStyleCnt="0"/>
@@ -2629,29 +2661,36 @@
     <dgm:pt modelId="{98F6F40C-5185-477A-ADA2-50F81969D91E}" type="pres">
       <dgm:prSet presAssocID="{E5F971B1-6F70-4AE2-B11D-D3774DA901BF}" presName="parentTextArrow" presStyleLbl="node1" presStyleIdx="3" presStyleCnt="4"/>
       <dgm:spPr/>
+      <dgm:t>
+        <a:bodyPr/>
+        <a:lstStyle/>
+        <a:p>
+          <a:endParaRPr lang="fr-FR"/>
+        </a:p>
+      </dgm:t>
     </dgm:pt>
   </dgm:ptLst>
   <dgm:cxnLst>
-    <dgm:cxn modelId="{84753B1D-DB5A-4931-93A3-C59A5B55F1EF}" type="presOf" srcId="{E5F971B1-6F70-4AE2-B11D-D3774DA901BF}" destId="{98F6F40C-5185-477A-ADA2-50F81969D91E}" srcOrd="0" destOrd="0" presId="urn:microsoft.com/office/officeart/2005/8/layout/process4"/>
-    <dgm:cxn modelId="{41D5F24F-3DC2-488E-8196-B2CF50E4B44B}" type="presOf" srcId="{9812CEAC-2A40-4779-B683-263CCC8A4F18}" destId="{89849BC5-2201-4421-A0BD-09916B52FB42}" srcOrd="0" destOrd="0" presId="urn:microsoft.com/office/officeart/2005/8/layout/process4"/>
-    <dgm:cxn modelId="{9ED2FC52-A8C4-446A-84D4-EA4459E7912B}" type="presOf" srcId="{CFFE53FE-49F8-4800-9DA8-9CF97A06F871}" destId="{22BDB429-EA4F-4B07-A81C-83108867601F}" srcOrd="0" destOrd="0" presId="urn:microsoft.com/office/officeart/2005/8/layout/process4"/>
+    <dgm:cxn modelId="{77169AB9-54D9-4997-BD74-E2EB1F89DF45}" type="presOf" srcId="{9812CEAC-2A40-4779-B683-263CCC8A4F18}" destId="{89849BC5-2201-4421-A0BD-09916B52FB42}" srcOrd="0" destOrd="0" presId="urn:microsoft.com/office/officeart/2005/8/layout/process4"/>
     <dgm:cxn modelId="{A7DDDE07-089E-40EC-8E6F-82A77A66E0D2}" srcId="{1324F432-6935-47C9-9E9F-72C29D5EF093}" destId="{CFFE53FE-49F8-4800-9DA8-9CF97A06F871}" srcOrd="1" destOrd="0" parTransId="{92CED980-1896-41FD-8E5C-933C9D2DAA11}" sibTransId="{C5AFEF29-4B9C-4D84-9F43-6567E8A76101}"/>
-    <dgm:cxn modelId="{2491A2B2-633F-457F-8CE3-20A142E9CEA8}" type="presOf" srcId="{5259432E-697A-4E8D-AB78-717B256A55AE}" destId="{F3B0F329-B965-45EC-BB72-819F7769E92F}" srcOrd="0" destOrd="0" presId="urn:microsoft.com/office/officeart/2005/8/layout/process4"/>
+    <dgm:cxn modelId="{8609B957-66C3-4E8E-BACD-8D648D29F749}" type="presOf" srcId="{1324F432-6935-47C9-9E9F-72C29D5EF093}" destId="{89607482-8AFA-415A-80AE-3507078E6384}" srcOrd="0" destOrd="0" presId="urn:microsoft.com/office/officeart/2005/8/layout/process4"/>
+    <dgm:cxn modelId="{8F8EBCF0-CD4F-4D3D-9D1A-ED7E63E12802}" type="presOf" srcId="{CFFE53FE-49F8-4800-9DA8-9CF97A06F871}" destId="{22BDB429-EA4F-4B07-A81C-83108867601F}" srcOrd="0" destOrd="0" presId="urn:microsoft.com/office/officeart/2005/8/layout/process4"/>
+    <dgm:cxn modelId="{7EA24B10-C9DA-4F1A-A1D4-6E7408D96DB7}" type="presOf" srcId="{E5F971B1-6F70-4AE2-B11D-D3774DA901BF}" destId="{98F6F40C-5185-477A-ADA2-50F81969D91E}" srcOrd="0" destOrd="0" presId="urn:microsoft.com/office/officeart/2005/8/layout/process4"/>
     <dgm:cxn modelId="{8F2FFF1B-9011-4A59-98DF-C3C1126D1A3B}" srcId="{1324F432-6935-47C9-9E9F-72C29D5EF093}" destId="{5259432E-697A-4E8D-AB78-717B256A55AE}" srcOrd="2" destOrd="0" parTransId="{277B5D14-4C4A-4CAA-BE1F-38DCDC2B1A7E}" sibTransId="{15CBF8B9-BBEA-4D47-91CE-9775C892332B}"/>
     <dgm:cxn modelId="{F4ADDE88-5459-4000-8335-098343A88E3B}" srcId="{1324F432-6935-47C9-9E9F-72C29D5EF093}" destId="{9812CEAC-2A40-4779-B683-263CCC8A4F18}" srcOrd="3" destOrd="0" parTransId="{01FF4476-FA6C-45E2-B25E-4DD6C47EC473}" sibTransId="{2ACE7FB2-29DD-40D0-9C43-9D33AF962579}"/>
     <dgm:cxn modelId="{77806FDB-5C65-4DB8-BC5E-E23ECC4A0258}" srcId="{1324F432-6935-47C9-9E9F-72C29D5EF093}" destId="{E5F971B1-6F70-4AE2-B11D-D3774DA901BF}" srcOrd="0" destOrd="0" parTransId="{031051B9-1869-4114-8119-704447E25A76}" sibTransId="{7AA06207-F875-4427-A52D-72A60DA05DBD}"/>
-    <dgm:cxn modelId="{6A0B1799-FBCE-48E3-A0F1-49B22BB34CEF}" type="presOf" srcId="{1324F432-6935-47C9-9E9F-72C29D5EF093}" destId="{89607482-8AFA-415A-80AE-3507078E6384}" srcOrd="0" destOrd="0" presId="urn:microsoft.com/office/officeart/2005/8/layout/process4"/>
-    <dgm:cxn modelId="{FDD01357-1B0E-40E1-A2AF-4E6A11B7B838}" type="presParOf" srcId="{89607482-8AFA-415A-80AE-3507078E6384}" destId="{378F7F33-D767-41A3-AC65-B6EC7D542737}" srcOrd="0" destOrd="0" presId="urn:microsoft.com/office/officeart/2005/8/layout/process4"/>
-    <dgm:cxn modelId="{88742CEB-1DC3-4E26-A0D6-D4A58F256045}" type="presParOf" srcId="{378F7F33-D767-41A3-AC65-B6EC7D542737}" destId="{89849BC5-2201-4421-A0BD-09916B52FB42}" srcOrd="0" destOrd="0" presId="urn:microsoft.com/office/officeart/2005/8/layout/process4"/>
-    <dgm:cxn modelId="{BFBC97F5-DA23-4C39-A879-89922AC26679}" type="presParOf" srcId="{89607482-8AFA-415A-80AE-3507078E6384}" destId="{18500238-A7DF-4EDA-A0CC-864E3FEC71D2}" srcOrd="1" destOrd="0" presId="urn:microsoft.com/office/officeart/2005/8/layout/process4"/>
-    <dgm:cxn modelId="{50C3BF9E-564E-4A38-9CBA-1A86F350E40D}" type="presParOf" srcId="{89607482-8AFA-415A-80AE-3507078E6384}" destId="{1892593B-BF0D-4297-AC16-E2180EA390E8}" srcOrd="2" destOrd="0" presId="urn:microsoft.com/office/officeart/2005/8/layout/process4"/>
-    <dgm:cxn modelId="{D66550E6-0151-4831-AFBA-2CDFA6EE2DEB}" type="presParOf" srcId="{1892593B-BF0D-4297-AC16-E2180EA390E8}" destId="{F3B0F329-B965-45EC-BB72-819F7769E92F}" srcOrd="0" destOrd="0" presId="urn:microsoft.com/office/officeart/2005/8/layout/process4"/>
-    <dgm:cxn modelId="{D3581F7D-9925-48FA-9506-CDF42B15B090}" type="presParOf" srcId="{89607482-8AFA-415A-80AE-3507078E6384}" destId="{D84C2866-D49C-43BE-9225-BB5558F3835F}" srcOrd="3" destOrd="0" presId="urn:microsoft.com/office/officeart/2005/8/layout/process4"/>
-    <dgm:cxn modelId="{48C9A87D-7714-4FE6-9E27-880666924634}" type="presParOf" srcId="{89607482-8AFA-415A-80AE-3507078E6384}" destId="{910C6B94-9FB8-4CCA-8D60-940F7180F7D2}" srcOrd="4" destOrd="0" presId="urn:microsoft.com/office/officeart/2005/8/layout/process4"/>
-    <dgm:cxn modelId="{443DB9F1-BDF2-4081-AE57-7E45C785A7E9}" type="presParOf" srcId="{910C6B94-9FB8-4CCA-8D60-940F7180F7D2}" destId="{22BDB429-EA4F-4B07-A81C-83108867601F}" srcOrd="0" destOrd="0" presId="urn:microsoft.com/office/officeart/2005/8/layout/process4"/>
-    <dgm:cxn modelId="{5C592CC6-1E6E-4A72-9AF5-E405B0F4CC89}" type="presParOf" srcId="{89607482-8AFA-415A-80AE-3507078E6384}" destId="{F4E11030-9CD4-4236-9F13-85FEB80E9911}" srcOrd="5" destOrd="0" presId="urn:microsoft.com/office/officeart/2005/8/layout/process4"/>
-    <dgm:cxn modelId="{795F78FE-EE40-4D84-8211-79E62884F871}" type="presParOf" srcId="{89607482-8AFA-415A-80AE-3507078E6384}" destId="{868B9C7A-7A4F-4B83-8DC3-5D91F95A7234}" srcOrd="6" destOrd="0" presId="urn:microsoft.com/office/officeart/2005/8/layout/process4"/>
-    <dgm:cxn modelId="{39C8F868-1746-4AA2-BE78-D2436DC7025D}" type="presParOf" srcId="{868B9C7A-7A4F-4B83-8DC3-5D91F95A7234}" destId="{98F6F40C-5185-477A-ADA2-50F81969D91E}" srcOrd="0" destOrd="0" presId="urn:microsoft.com/office/officeart/2005/8/layout/process4"/>
+    <dgm:cxn modelId="{9C9F517E-B989-4267-97B5-D448A19615B5}" type="presOf" srcId="{5259432E-697A-4E8D-AB78-717B256A55AE}" destId="{F3B0F329-B965-45EC-BB72-819F7769E92F}" srcOrd="0" destOrd="0" presId="urn:microsoft.com/office/officeart/2005/8/layout/process4"/>
+    <dgm:cxn modelId="{D3C525DC-5FBF-43AC-ACEB-BA908B80D7D3}" type="presParOf" srcId="{89607482-8AFA-415A-80AE-3507078E6384}" destId="{378F7F33-D767-41A3-AC65-B6EC7D542737}" srcOrd="0" destOrd="0" presId="urn:microsoft.com/office/officeart/2005/8/layout/process4"/>
+    <dgm:cxn modelId="{E4915D34-DE97-4BD6-BE46-2B91EBA679BC}" type="presParOf" srcId="{378F7F33-D767-41A3-AC65-B6EC7D542737}" destId="{89849BC5-2201-4421-A0BD-09916B52FB42}" srcOrd="0" destOrd="0" presId="urn:microsoft.com/office/officeart/2005/8/layout/process4"/>
+    <dgm:cxn modelId="{AE88CD8E-E522-4477-A332-222076424B0F}" type="presParOf" srcId="{89607482-8AFA-415A-80AE-3507078E6384}" destId="{18500238-A7DF-4EDA-A0CC-864E3FEC71D2}" srcOrd="1" destOrd="0" presId="urn:microsoft.com/office/officeart/2005/8/layout/process4"/>
+    <dgm:cxn modelId="{60E0257E-DFDA-482B-820B-4A62E98CE4F6}" type="presParOf" srcId="{89607482-8AFA-415A-80AE-3507078E6384}" destId="{1892593B-BF0D-4297-AC16-E2180EA390E8}" srcOrd="2" destOrd="0" presId="urn:microsoft.com/office/officeart/2005/8/layout/process4"/>
+    <dgm:cxn modelId="{D7F1286B-A4CD-4D30-B824-FA35A1C17FEF}" type="presParOf" srcId="{1892593B-BF0D-4297-AC16-E2180EA390E8}" destId="{F3B0F329-B965-45EC-BB72-819F7769E92F}" srcOrd="0" destOrd="0" presId="urn:microsoft.com/office/officeart/2005/8/layout/process4"/>
+    <dgm:cxn modelId="{818531D5-E254-41DE-9683-4DB11271AD1E}" type="presParOf" srcId="{89607482-8AFA-415A-80AE-3507078E6384}" destId="{D84C2866-D49C-43BE-9225-BB5558F3835F}" srcOrd="3" destOrd="0" presId="urn:microsoft.com/office/officeart/2005/8/layout/process4"/>
+    <dgm:cxn modelId="{580F5ACE-1996-4220-AC5C-DDE14585753D}" type="presParOf" srcId="{89607482-8AFA-415A-80AE-3507078E6384}" destId="{910C6B94-9FB8-4CCA-8D60-940F7180F7D2}" srcOrd="4" destOrd="0" presId="urn:microsoft.com/office/officeart/2005/8/layout/process4"/>
+    <dgm:cxn modelId="{A2883490-9A94-4645-937E-CCD4FA56F12B}" type="presParOf" srcId="{910C6B94-9FB8-4CCA-8D60-940F7180F7D2}" destId="{22BDB429-EA4F-4B07-A81C-83108867601F}" srcOrd="0" destOrd="0" presId="urn:microsoft.com/office/officeart/2005/8/layout/process4"/>
+    <dgm:cxn modelId="{2A0BCDDD-E9E6-4C48-9690-C7A66C29E35E}" type="presParOf" srcId="{89607482-8AFA-415A-80AE-3507078E6384}" destId="{F4E11030-9CD4-4236-9F13-85FEB80E9911}" srcOrd="5" destOrd="0" presId="urn:microsoft.com/office/officeart/2005/8/layout/process4"/>
+    <dgm:cxn modelId="{EED00BDB-C8C0-4E44-BB35-E624DA7331C7}" type="presParOf" srcId="{89607482-8AFA-415A-80AE-3507078E6384}" destId="{868B9C7A-7A4F-4B83-8DC3-5D91F95A7234}" srcOrd="6" destOrd="0" presId="urn:microsoft.com/office/officeart/2005/8/layout/process4"/>
+    <dgm:cxn modelId="{22DC795E-27FF-422C-B905-171B5214385F}" type="presParOf" srcId="{868B9C7A-7A4F-4B83-8DC3-5D91F95A7234}" destId="{98F6F40C-5185-477A-ADA2-50F81969D91E}" srcOrd="0" destOrd="0" presId="urn:microsoft.com/office/officeart/2005/8/layout/process4"/>
   </dgm:cxnLst>
   <dgm:bg/>
   <dgm:whole/>
